--- a/DSL_Lab_Public_No_Git.docx
+++ b/DSL_Lab_Public_No_Git.docx
@@ -835,15 +835,21 @@
       </w:pPr>
       <w:r>
         <w:lastRenderedPageBreak/>
-        <w:t>For the next section we will review the .</w:t>
-      </w:r>
-      <w:proofErr w:type="spellStart"/>
-      <w:r>
-        <w:t>py</w:t>
-      </w:r>
-      <w:proofErr w:type="spellEnd"/>
-      <w:r>
-        <w:t xml:space="preserve"> file and </w:t>
+        <w:t xml:space="preserve">For the next section we will review </w:t>
+      </w:r>
+      <w:r>
+        <w:t xml:space="preserve">a </w:t>
+      </w:r>
+      <w:proofErr w:type="gramStart"/>
+      <w:r>
+        <w:t>python based</w:t>
+      </w:r>
+      <w:proofErr w:type="gramEnd"/>
+      <w:r>
+        <w:t xml:space="preserve"> blueprint</w:t>
+      </w:r>
+      <w:r>
+        <w:t xml:space="preserve"> and </w:t>
       </w:r>
       <w:r>
         <w:t xml:space="preserve">make a modification </w:t>
@@ -2088,11 +2094,7 @@
       </w:r>
       <w:proofErr w:type="spellStart"/>
       <w:r>
-        <w:rPr>
-          <w:rFonts w:eastAsiaTheme="minorHAnsi"/>
-          <w:color w:val="000000"/>
-        </w:rPr>
-        <w:t>dslworkshop</w:t>
+        <w:t>HelloBlueprint</w:t>
       </w:r>
       <w:proofErr w:type="spellEnd"/>
       <w:r>
